--- a/Toiminnallinen_kuvaus.docx
+++ b/Toiminnallinen_kuvaus.docx
@@ -159,7 +159,7 @@
               <w:noProof/>
               <w:lang w:val="en-US"/>
             </w:rPr>
-            <w:t>2019-12-17</w:t>
+            <w:t>2019-12-18</w:t>
           </w:r>
           <w:r>
             <w:rPr>
@@ -239,7 +239,7 @@
           <w:r>
             <w:fldChar w:fldCharType="separate"/>
           </w:r>
-          <w:hyperlink w:anchor="_Toc27040399" w:history="1">
+          <w:hyperlink w:anchor="_Toc27551874" w:history="1">
             <w:r>
               <w:rPr>
                 <w:rStyle w:val="Hyperlink"/>
@@ -260,7 +260,7 @@
                 <w:rStyle w:val="Hyperlink"/>
                 <w:noProof/>
               </w:rPr>
-              <w:t>Kirjaston tarkoitus</w:t>
+              <w:t>Laitteen tarkoitus</w:t>
             </w:r>
             <w:r>
               <w:rPr>
@@ -281,7 +281,7 @@
                 <w:noProof/>
                 <w:webHidden/>
               </w:rPr>
-              <w:instrText xml:space="preserve"> PAGEREF _Toc27040399 \h </w:instrText>
+              <w:instrText xml:space="preserve"> PAGEREF _Toc27551874 \h </w:instrText>
             </w:r>
             <w:r>
               <w:rPr>
@@ -325,7 +325,7 @@
               <w:lang w:eastAsia="fi-FI"/>
             </w:rPr>
           </w:pPr>
-          <w:hyperlink w:anchor="_Toc27040400" w:history="1">
+          <w:hyperlink w:anchor="_Toc27551875" w:history="1">
             <w:r>
               <w:rPr>
                 <w:rStyle w:val="Hyperlink"/>
@@ -346,7 +346,7 @@
                 <w:rStyle w:val="Hyperlink"/>
                 <w:noProof/>
               </w:rPr>
-              <w:t>Funktiot</w:t>
+              <w:t>Ohjelma</w:t>
             </w:r>
             <w:r>
               <w:rPr>
@@ -367,7 +367,7 @@
                 <w:noProof/>
                 <w:webHidden/>
               </w:rPr>
-              <w:instrText xml:space="preserve"> PAGEREF _Toc27040400 \h </w:instrText>
+              <w:instrText xml:space="preserve"> PAGEREF _Toc27551875 \h </w:instrText>
             </w:r>
             <w:r>
               <w:rPr>
@@ -411,12 +411,11 @@
               <w:lang w:eastAsia="fi-FI"/>
             </w:rPr>
           </w:pPr>
-          <w:hyperlink w:anchor="_Toc27040401" w:history="1">
+          <w:hyperlink w:anchor="_Toc27551876" w:history="1">
             <w:r>
               <w:rPr>
                 <w:rStyle w:val="Hyperlink"/>
                 <w:noProof/>
-                <w:lang w:val="en-US"/>
               </w:rPr>
               <w:t>2.1.</w:t>
             </w:r>
@@ -432,9 +431,8 @@
               <w:rPr>
                 <w:rStyle w:val="Hyperlink"/>
                 <w:noProof/>
-                <w:lang w:val="en-US"/>
-              </w:rPr>
-              <w:t>Konstruktori - sevenSeg(int segA, int segB, … int segDP, int pol)</w:t>
+              </w:rPr>
+              <w:t>Ajastettu keskeytys</w:t>
             </w:r>
             <w:r>
               <w:rPr>
@@ -455,7 +453,7 @@
                 <w:noProof/>
                 <w:webHidden/>
               </w:rPr>
-              <w:instrText xml:space="preserve"> PAGEREF _Toc27040401 \h </w:instrText>
+              <w:instrText xml:space="preserve"> PAGEREF _Toc27551876 \h </w:instrText>
             </w:r>
             <w:r>
               <w:rPr>
@@ -499,7 +497,7 @@
               <w:lang w:eastAsia="fi-FI"/>
             </w:rPr>
           </w:pPr>
-          <w:hyperlink w:anchor="_Toc27040402" w:history="1">
+          <w:hyperlink w:anchor="_Toc27551877" w:history="1">
             <w:r>
               <w:rPr>
                 <w:rStyle w:val="Hyperlink"/>
@@ -520,7 +518,7 @@
                 <w:rStyle w:val="Hyperlink"/>
                 <w:noProof/>
               </w:rPr>
-              <w:t>showNum(int num)</w:t>
+              <w:t>void dispOn()</w:t>
             </w:r>
             <w:r>
               <w:rPr>
@@ -541,7 +539,7 @@
                 <w:noProof/>
                 <w:webHidden/>
               </w:rPr>
-              <w:instrText xml:space="preserve"> PAGEREF _Toc27040402 \h </w:instrText>
+              <w:instrText xml:space="preserve"> PAGEREF _Toc27551877 \h </w:instrText>
             </w:r>
             <w:r>
               <w:rPr>
@@ -585,7 +583,7 @@
               <w:lang w:eastAsia="fi-FI"/>
             </w:rPr>
           </w:pPr>
-          <w:hyperlink w:anchor="_Toc27040403" w:history="1">
+          <w:hyperlink w:anchor="_Toc27551878" w:history="1">
             <w:r>
               <w:rPr>
                 <w:rStyle w:val="Hyperlink"/>
@@ -606,7 +604,7 @@
                 <w:rStyle w:val="Hyperlink"/>
                 <w:noProof/>
               </w:rPr>
-              <w:t>blank()</w:t>
+              <w:t>void toggleBlink()</w:t>
             </w:r>
             <w:r>
               <w:rPr>
@@ -627,7 +625,93 @@
                 <w:noProof/>
                 <w:webHidden/>
               </w:rPr>
-              <w:instrText xml:space="preserve"> PAGEREF _Toc27040403 \h </w:instrText>
+              <w:instrText xml:space="preserve"> PAGEREF _Toc27551878 \h </w:instrText>
+            </w:r>
+            <w:r>
+              <w:rPr>
+                <w:noProof/>
+                <w:webHidden/>
+              </w:rPr>
+            </w:r>
+            <w:r>
+              <w:rPr>
+                <w:noProof/>
+                <w:webHidden/>
+              </w:rPr>
+              <w:fldChar w:fldCharType="separate"/>
+            </w:r>
+            <w:r>
+              <w:rPr>
+                <w:noProof/>
+                <w:webHidden/>
+              </w:rPr>
+              <w:t>1</w:t>
+            </w:r>
+            <w:r>
+              <w:rPr>
+                <w:noProof/>
+                <w:webHidden/>
+              </w:rPr>
+              <w:fldChar w:fldCharType="end"/>
+            </w:r>
+          </w:hyperlink>
+        </w:p>
+        <w:p>
+          <w:pPr>
+            <w:pStyle w:val="TOC2"/>
+            <w:tabs>
+              <w:tab w:val="left" w:pos="880"/>
+              <w:tab w:val="right" w:leader="dot" w:pos="9628"/>
+            </w:tabs>
+            <w:rPr>
+              <w:rFonts w:eastAsiaTheme="minorEastAsia"/>
+              <w:noProof/>
+              <w:lang w:eastAsia="fi-FI"/>
+            </w:rPr>
+          </w:pPr>
+          <w:hyperlink w:anchor="_Toc27551879" w:history="1">
+            <w:r>
+              <w:rPr>
+                <w:rStyle w:val="Hyperlink"/>
+                <w:noProof/>
+              </w:rPr>
+              <w:t>2.4.</w:t>
+            </w:r>
+            <w:r>
+              <w:rPr>
+                <w:rFonts w:eastAsiaTheme="minorEastAsia"/>
+                <w:noProof/>
+                <w:lang w:eastAsia="fi-FI"/>
+              </w:rPr>
+              <w:tab/>
+            </w:r>
+            <w:r>
+              <w:rPr>
+                <w:rStyle w:val="Hyperlink"/>
+                <w:noProof/>
+              </w:rPr>
+              <w:t>void togglePower()</w:t>
+            </w:r>
+            <w:r>
+              <w:rPr>
+                <w:noProof/>
+                <w:webHidden/>
+              </w:rPr>
+              <w:tab/>
+            </w:r>
+            <w:r>
+              <w:rPr>
+                <w:noProof/>
+                <w:webHidden/>
+              </w:rPr>
+              <w:fldChar w:fldCharType="begin"/>
+            </w:r>
+            <w:r>
+              <w:rPr>
+                <w:noProof/>
+                <w:webHidden/>
+              </w:rPr>
+              <w:instrText xml:space="preserve"> PAGEREF _Toc27551879 \h </w:instrText>
             </w:r>
             <w:r>
               <w:rPr>
@@ -688,7 +772,7 @@
       <w:pPr>
         <w:pStyle w:val="H1"/>
       </w:pPr>
-      <w:bookmarkStart w:id="0" w:name="_Toc27040399"/>
+      <w:bookmarkStart w:id="0" w:name="_Toc27551874"/>
       <w:r>
         <w:lastRenderedPageBreak/>
         <w:t>Laitteen</w:t>
@@ -767,17 +851,21 @@
       <w:pPr>
         <w:pStyle w:val="H1"/>
       </w:pPr>
+      <w:bookmarkStart w:id="1" w:name="_Toc27551875"/>
       <w:r>
         <w:t>Ohjelma</w:t>
       </w:r>
+      <w:bookmarkEnd w:id="1"/>
     </w:p>
     <w:p>
       <w:pPr>
         <w:pStyle w:val="H2"/>
       </w:pPr>
+      <w:bookmarkStart w:id="2" w:name="_Toc27551876"/>
       <w:r>
         <w:t>Ajastettu keskeytys</w:t>
       </w:r>
+      <w:bookmarkEnd w:id="2"/>
     </w:p>
     <w:p>
       <w:pPr>
@@ -821,7 +909,28 @@
         <w:pStyle w:val="p"/>
       </w:pPr>
       <w:r>
-        <w:t>Ohjelmassa on käytössä mikroohjaimen ajastin keskeytetys. Ajastimia löytyy kolme, tässä on TIMER2 otettu käyttöön. Kun ajastin aikaansaa keskeytyksen, siirtyy ohjelman suoritus togglePower() funktioon. togglePower funktiota ei kustuta loop() funktiosta, kuten kurssilla on aikaisemmin tehty. Alla kuva syntyvästä pulssista.</w:t>
+        <w:t>Ohjelmassa on</w:t>
+      </w:r>
+      <w:r>
+        <w:t xml:space="preserve"> käytössä mikroohjaimen ajastin</w:t>
+      </w:r>
+      <w:r>
+        <w:t>keskeytetys. Ajastimia löytyy kolme, tässä on TIMER2 otettu käyttöön. Kun ajastin aikaansaa keskeytyksen, siirtyy ohjelman suoritus togglePower() funktio</w:t>
+      </w:r>
+      <w:r>
+        <w:t>on. togglePower funktiota ei ku</w:t>
+      </w:r>
+      <w:r>
+        <w:t>t</w:t>
+      </w:r>
+      <w:r>
+        <w:t>s</w:t>
+      </w:r>
+      <w:r>
+        <w:t>uta loop() funktiosta, kuten kurssilla on aikaisemmin tehty.</w:t>
+      </w:r>
+      <w:r>
+        <w:t xml:space="preserve"> Alla kuva syntyvästä pulssista joka ohjaa näytön syöttöjännitettä.</w:t>
       </w:r>
     </w:p>
     <w:p>
@@ -839,7 +948,7 @@
           <w:lang w:eastAsia="fi-FI"/>
         </w:rPr>
         <w:drawing>
-          <wp:inline distT="0" distB="0" distL="0" distR="0" wp14:anchorId="06D4C1B5" wp14:editId="5088186F">
+          <wp:inline distT="0" distB="0" distL="0" distR="0" wp14:anchorId="0A5FB848" wp14:editId="152D65AB">
             <wp:extent cx="6120130" cy="3315335"/>
             <wp:effectExtent l="0" t="0" r="0" b="0"/>
             <wp:docPr id="4" name="Picture 4"/>
@@ -884,9 +993,11 @@
       <w:pPr>
         <w:pStyle w:val="H2"/>
       </w:pPr>
+      <w:bookmarkStart w:id="3" w:name="_Toc27551877"/>
       <w:r>
         <w:t>void dispOn()</w:t>
       </w:r>
+      <w:bookmarkEnd w:id="3"/>
     </w:p>
     <w:p>
       <w:pPr>
@@ -895,6 +1006,8 @@
       <w:r>
         <w:t>Funktio kytkee käyttöön käyttöjännitteen.</w:t>
       </w:r>
+      <w:bookmarkStart w:id="4" w:name="_GoBack"/>
+      <w:bookmarkEnd w:id="4"/>
     </w:p>
     <w:p>
       <w:pPr>
@@ -905,9 +1018,11 @@
       <w:pPr>
         <w:pStyle w:val="H2"/>
       </w:pPr>
+      <w:bookmarkStart w:id="5" w:name="_Toc27551878"/>
       <w:r>
         <w:t>void toggleBlink()</w:t>
       </w:r>
+      <w:bookmarkEnd w:id="5"/>
     </w:p>
     <w:p>
       <w:pPr>
@@ -929,9 +1044,11 @@
       <w:pPr>
         <w:pStyle w:val="H2"/>
       </w:pPr>
+      <w:bookmarkStart w:id="6" w:name="_Toc27551879"/>
       <w:r>
         <w:t>void togglePower()</w:t>
       </w:r>
+      <w:bookmarkEnd w:id="6"/>
     </w:p>
     <w:p>
       <w:pPr>
@@ -949,8 +1066,9 @@
       <w:r>
         <w:t xml:space="preserve"> </w:t>
       </w:r>
-      <w:bookmarkStart w:id="1" w:name="_GoBack"/>
-      <w:bookmarkEnd w:id="1"/>
+      <w:r>
+        <w:t>Joka toinen funktiokutsu kytkee sähköt päälle ja joka toinen pois päältä.</w:t>
+      </w:r>
     </w:p>
     <w:sectPr>
       <w:footerReference w:type="default" r:id="rId12"/>
@@ -1081,7 +1199,7 @@
         <w:lang w:eastAsia="fi-FI"/>
       </w:rPr>
       <w:drawing>
-        <wp:anchor distT="0" distB="0" distL="114300" distR="114300" simplePos="0" relativeHeight="251659264" behindDoc="1" locked="0" layoutInCell="1" allowOverlap="1" wp14:anchorId="2593C78F" wp14:editId="315B774A">
+        <wp:anchor distT="0" distB="0" distL="114300" distR="114300" simplePos="0" relativeHeight="251659264" behindDoc="1" locked="0" layoutInCell="1" allowOverlap="1" wp14:anchorId="0B56A620" wp14:editId="162FBF3E">
           <wp:simplePos x="0" y="0"/>
           <wp:positionH relativeFrom="page">
             <wp:posOffset>4853178</wp:posOffset>
@@ -3897,7 +4015,7 @@
 </file>
 
 <file path=customXml/itemProps1.xml><?xml version="1.0" encoding="utf-8"?>
-<ds:datastoreItem xmlns:ds="http://schemas.openxmlformats.org/officeDocument/2006/customXml" ds:itemID="{B3131804-9746-4B0C-ADED-4D811A072300}">
+<ds:datastoreItem xmlns:ds="http://schemas.openxmlformats.org/officeDocument/2006/customXml" ds:itemID="{E6DBB349-7055-403A-9669-31219BB9EF7C}">
   <ds:schemaRefs>
     <ds:schemaRef ds:uri="http://schemas.openxmlformats.org/officeDocument/2006/bibliography"/>
   </ds:schemaRefs>
